--- a/DataStructure/HW4.docx
+++ b/DataStructure/HW4.docx
@@ -96,7 +96,7 @@
           <w:sz w:val="28"/>
           <w:szCs w:val="28"/>
         </w:rPr>
-        <w:t>2022-2023 1st Trimester</w:t>
+        <w:t>Fall 2023</w:t>
       </w:r>
     </w:p>
     <w:p>
@@ -139,7 +139,7 @@
           <w:sz w:val="28"/>
           <w:szCs w:val="28"/>
         </w:rPr>
-        <w:t>November</w:t>
+        <w:t>December</w:t>
       </w:r>
       <w:r>
         <w:rPr>
@@ -155,7 +155,7 @@
           <w:sz w:val="28"/>
           <w:szCs w:val="28"/>
         </w:rPr>
-        <w:t>10</w:t>
+        <w:t>7</w:t>
       </w:r>
       <w:r>
         <w:rPr>
@@ -171,7 +171,7 @@
           <w:sz w:val="28"/>
           <w:szCs w:val="28"/>
         </w:rPr>
-        <w:t>2</w:t>
+        <w:t>3</w:t>
       </w:r>
       <w:r>
         <w:rPr>
@@ -1002,6 +1002,7 @@
           <w:rFonts w:ascii="Times New Roman" w:hAnsi="Times New Roman" w:cs="Times New Roman"/>
           <w:b/>
           <w:bCs/>
+          <w:noProof/>
           <w:sz w:val="28"/>
           <w:szCs w:val="28"/>
         </w:rPr>
@@ -1109,27 +1110,7 @@
           <w:sz w:val="28"/>
           <w:szCs w:val="28"/>
         </w:rPr>
-        <w:t xml:space="preserve">Delete 5 from the resulting </w:t>
-      </w:r>
-      <w:r>
-        <w:rPr>
-          <w:rFonts w:ascii="Times New Roman" w:hAnsi="Times New Roman" w:cs="Times New Roman"/>
-          <w:b/>
-          <w:bCs/>
-          <w:sz w:val="28"/>
-          <w:szCs w:val="28"/>
-        </w:rPr>
-        <w:t>Minheap</w:t>
-      </w:r>
-      <w:r>
-        <w:rPr>
-          <w:rFonts w:ascii="Times New Roman" w:hAnsi="Times New Roman" w:cs="Times New Roman"/>
-          <w:b/>
-          <w:bCs/>
-          <w:sz w:val="28"/>
-          <w:szCs w:val="28"/>
-        </w:rPr>
-        <w:t xml:space="preserve">. </w:t>
+        <w:t xml:space="preserve">Delete 5 from the resulting Minheap. </w:t>
       </w:r>
     </w:p>
     <w:p>
@@ -3296,6 +3277,7 @@
   <w:style w:type="character" w:default="1" w:styleId="DefaultParagraphFont">
     <w:name w:val="Default Paragraph Font"/>
     <w:uiPriority w:val="1"/>
+    <w:semiHidden/>
     <w:unhideWhenUsed/>
   </w:style>
   <w:style w:type="table" w:default="1" w:styleId="TableNormal">
